--- a/working-notes/Python笔记.docx
+++ b/working-notes/Python笔记.docx
@@ -11,6 +11,7 @@
           <w:szCs w:val="24"/>
         </w:rPr>
       </w:pPr>
+      <w:proofErr w:type="gramStart"/>
       <w:r>
         <w:rPr>
           <w:rFonts w:cs="Times New Roman"/>
@@ -25,7 +26,16 @@
           <w:sz w:val="24"/>
           <w:szCs w:val="24"/>
         </w:rPr>
-        <w:t>关键字：跳出当前循环，执行下一次的循环</w:t>
+        <w:t>关键字</w:t>
+      </w:r>
+      <w:proofErr w:type="gramEnd"/>
+      <w:r>
+        <w:rPr>
+          <w:rFonts w:cs="SimSun"/>
+          <w:sz w:val="24"/>
+          <w:szCs w:val="24"/>
+        </w:rPr>
+        <w:t>：跳出当前循环，执行下一次的循环</w:t>
       </w:r>
     </w:p>
     <w:p>
@@ -147,13 +157,23 @@
           <w:szCs w:val="24"/>
         </w:rPr>
       </w:pPr>
-      <w:r>
-        <w:rPr>
-          <w:rFonts w:cs="Times New Roman"/>
-          <w:sz w:val="24"/>
-          <w:szCs w:val="24"/>
-        </w:rPr>
-        <w:t>3.open()</w:t>
+      <w:proofErr w:type="gramStart"/>
+      <w:r>
+        <w:rPr>
+          <w:rFonts w:cs="Times New Roman"/>
+          <w:sz w:val="24"/>
+          <w:szCs w:val="24"/>
+        </w:rPr>
+        <w:t>3.open</w:t>
+      </w:r>
+      <w:proofErr w:type="gramEnd"/>
+      <w:r>
+        <w:rPr>
+          <w:rFonts w:cs="Times New Roman"/>
+          <w:sz w:val="24"/>
+          <w:szCs w:val="24"/>
+        </w:rPr>
+        <w:t>()</w:t>
       </w:r>
       <w:r>
         <w:rPr>
@@ -460,6 +480,7 @@
         </w:rPr>
         <w:t>的路径，</w:t>
       </w:r>
+      <w:proofErr w:type="spellStart"/>
       <w:r>
         <w:rPr>
           <w:rFonts w:cs="Times New Roman" w:hint="eastAsia"/>
@@ -468,6 +489,7 @@
         </w:rPr>
         <w:t>pycharm</w:t>
       </w:r>
+      <w:proofErr w:type="spellEnd"/>
       <w:r>
         <w:rPr>
           <w:rFonts w:cs="Times New Roman" w:hint="eastAsia"/>
@@ -492,6 +514,7 @@
         </w:rPr>
         <w:t>上是不一样的。</w:t>
       </w:r>
+      <w:proofErr w:type="spellStart"/>
       <w:r>
         <w:rPr>
           <w:rFonts w:cs="Times New Roman"/>
@@ -508,6 +531,7 @@
         </w:rPr>
         <w:t>ycharm</w:t>
       </w:r>
+      <w:proofErr w:type="spellEnd"/>
       <w:r>
         <w:rPr>
           <w:rFonts w:cs="Times New Roman" w:hint="eastAsia"/>
@@ -569,7 +593,7 @@
       <w:pPr>
         <w:spacing w:after="0" w:line="300" w:lineRule="auto"/>
         <w:rPr>
-          <w:rFonts w:cs="Times New Roman" w:hint="eastAsia"/>
+          <w:rFonts w:cs="Times New Roman"/>
           <w:sz w:val="24"/>
           <w:szCs w:val="24"/>
         </w:rPr>
@@ -687,6 +711,7 @@
         </w:rPr>
         <w:t>(</w:t>
       </w:r>
+      <w:proofErr w:type="spellStart"/>
       <w:r>
         <w:rPr>
           <w:rFonts w:cs="Times New Roman"/>
@@ -695,6 +720,7 @@
         </w:rPr>
         <w:t>stringIO</w:t>
       </w:r>
+      <w:proofErr w:type="spellEnd"/>
       <w:r>
         <w:rPr>
           <w:rFonts w:cs="Times New Roman"/>
@@ -756,7 +782,16 @@
           <w:sz w:val="21"/>
           <w:szCs w:val="21"/>
         </w:rPr>
-        <w:t>(xml</w:t>
+        <w:t>(</w:t>
+      </w:r>
+      <w:proofErr w:type="spellStart"/>
+      <w:r>
+        <w:rPr>
+          <w:rFonts w:cs="Times New Roman" w:hint="eastAsia"/>
+          <w:sz w:val="21"/>
+          <w:szCs w:val="21"/>
+        </w:rPr>
+        <w:t>xml</w:t>
       </w:r>
       <w:r>
         <w:rPr>
@@ -766,6 +801,7 @@
         </w:rPr>
         <w:t>runner</w:t>
       </w:r>
+      <w:proofErr w:type="spellEnd"/>
       <w:r>
         <w:rPr>
           <w:rFonts w:cs="Times New Roman"/>
@@ -913,7 +949,97 @@
           <w:sz w:val="21"/>
           <w:szCs w:val="21"/>
         </w:rPr>
-        <w:t>@patch.object('__builtin__', "open", mock_open(read_data = 'texx'))</w:t>
+        <w:t>@</w:t>
+      </w:r>
+      <w:proofErr w:type="spellStart"/>
+      <w:r>
+        <w:rPr>
+          <w:rFonts w:cs="Times New Roman"/>
+          <w:sz w:val="21"/>
+          <w:szCs w:val="21"/>
+        </w:rPr>
+        <w:t>patch.object</w:t>
+      </w:r>
+      <w:proofErr w:type="spellEnd"/>
+      <w:r>
+        <w:rPr>
+          <w:rFonts w:cs="Times New Roman"/>
+          <w:sz w:val="21"/>
+          <w:szCs w:val="21"/>
+        </w:rPr>
+        <w:t>('__</w:t>
+      </w:r>
+      <w:proofErr w:type="spellStart"/>
+      <w:r>
+        <w:rPr>
+          <w:rFonts w:cs="Times New Roman"/>
+          <w:sz w:val="21"/>
+          <w:szCs w:val="21"/>
+        </w:rPr>
+        <w:t>builtin</w:t>
+      </w:r>
+      <w:proofErr w:type="spellEnd"/>
+      <w:r>
+        <w:rPr>
+          <w:rFonts w:cs="Times New Roman"/>
+          <w:sz w:val="21"/>
+          <w:szCs w:val="21"/>
+        </w:rPr>
+        <w:t xml:space="preserve">__', "open", </w:t>
+      </w:r>
+      <w:proofErr w:type="spellStart"/>
+      <w:r>
+        <w:rPr>
+          <w:rFonts w:cs="Times New Roman"/>
+          <w:sz w:val="21"/>
+          <w:szCs w:val="21"/>
+        </w:rPr>
+        <w:t>mock_open</w:t>
+      </w:r>
+      <w:proofErr w:type="spellEnd"/>
+      <w:r>
+        <w:rPr>
+          <w:rFonts w:cs="Times New Roman"/>
+          <w:sz w:val="21"/>
+          <w:szCs w:val="21"/>
+        </w:rPr>
+        <w:t>(</w:t>
+      </w:r>
+      <w:proofErr w:type="spellStart"/>
+      <w:r>
+        <w:rPr>
+          <w:rFonts w:cs="Times New Roman"/>
+          <w:sz w:val="21"/>
+          <w:szCs w:val="21"/>
+        </w:rPr>
+        <w:t>read_data</w:t>
+      </w:r>
+      <w:proofErr w:type="spellEnd"/>
+      <w:r>
+        <w:rPr>
+          <w:rFonts w:cs="Times New Roman"/>
+          <w:sz w:val="21"/>
+          <w:szCs w:val="21"/>
+        </w:rPr>
+        <w:t xml:space="preserve"> = '</w:t>
+      </w:r>
+      <w:proofErr w:type="spellStart"/>
+      <w:r>
+        <w:rPr>
+          <w:rFonts w:cs="Times New Roman"/>
+          <w:sz w:val="21"/>
+          <w:szCs w:val="21"/>
+        </w:rPr>
+        <w:t>texx</w:t>
+      </w:r>
+      <w:proofErr w:type="spellEnd"/>
+      <w:r>
+        <w:rPr>
+          <w:rFonts w:cs="Times New Roman"/>
+          <w:sz w:val="21"/>
+          <w:szCs w:val="21"/>
+        </w:rPr>
+        <w:t>'))</w:t>
       </w:r>
     </w:p>
     <w:p>
@@ -926,13 +1052,77 @@
           <w:szCs w:val="21"/>
         </w:rPr>
       </w:pPr>
-      <w:r>
-        <w:rPr>
-          <w:rFonts w:cs="Times New Roman"/>
-          <w:sz w:val="21"/>
-          <w:szCs w:val="21"/>
-        </w:rPr>
-        <w:t>@patch('__builtin__.open', mock_open(read_data='xxx'))</w:t>
+      <w:proofErr w:type="gramStart"/>
+      <w:r>
+        <w:rPr>
+          <w:rFonts w:cs="Times New Roman"/>
+          <w:sz w:val="21"/>
+          <w:szCs w:val="21"/>
+        </w:rPr>
+        <w:t>@patch(</w:t>
+      </w:r>
+      <w:proofErr w:type="gramEnd"/>
+      <w:r>
+        <w:rPr>
+          <w:rFonts w:cs="Times New Roman"/>
+          <w:sz w:val="21"/>
+          <w:szCs w:val="21"/>
+        </w:rPr>
+        <w:t>'__</w:t>
+      </w:r>
+      <w:proofErr w:type="spellStart"/>
+      <w:r>
+        <w:rPr>
+          <w:rFonts w:cs="Times New Roman"/>
+          <w:sz w:val="21"/>
+          <w:szCs w:val="21"/>
+        </w:rPr>
+        <w:t>builtin</w:t>
+      </w:r>
+      <w:proofErr w:type="spellEnd"/>
+      <w:r>
+        <w:rPr>
+          <w:rFonts w:cs="Times New Roman"/>
+          <w:sz w:val="21"/>
+          <w:szCs w:val="21"/>
+        </w:rPr>
+        <w:t xml:space="preserve">__.open', </w:t>
+      </w:r>
+      <w:proofErr w:type="spellStart"/>
+      <w:r>
+        <w:rPr>
+          <w:rFonts w:cs="Times New Roman"/>
+          <w:sz w:val="21"/>
+          <w:szCs w:val="21"/>
+        </w:rPr>
+        <w:t>mock_open</w:t>
+      </w:r>
+      <w:proofErr w:type="spellEnd"/>
+      <w:r>
+        <w:rPr>
+          <w:rFonts w:cs="Times New Roman"/>
+          <w:sz w:val="21"/>
+          <w:szCs w:val="21"/>
+        </w:rPr>
+        <w:t>(</w:t>
+      </w:r>
+      <w:proofErr w:type="spellStart"/>
+      <w:r>
+        <w:rPr>
+          <w:rFonts w:cs="Times New Roman"/>
+          <w:sz w:val="21"/>
+          <w:szCs w:val="21"/>
+        </w:rPr>
+        <w:t>read_data</w:t>
+      </w:r>
+      <w:proofErr w:type="spellEnd"/>
+      <w:r>
+        <w:rPr>
+          <w:rFonts w:cs="Times New Roman"/>
+          <w:sz w:val="21"/>
+          <w:szCs w:val="21"/>
+        </w:rPr>
+        <w:t>='xxx'))</w:t>
       </w:r>
     </w:p>
     <w:p>
@@ -940,7 +1130,7 @@
         <w:pStyle w:val="ListParagraph"/>
         <w:spacing w:after="0" w:line="300" w:lineRule="auto"/>
         <w:rPr>
-          <w:rFonts w:cs="Times New Roman" w:hint="eastAsia"/>
+          <w:rFonts w:cs="Times New Roman"/>
           <w:sz w:val="21"/>
           <w:szCs w:val="21"/>
         </w:rPr>
@@ -959,32 +1149,602 @@
           <w:sz w:val="21"/>
           <w:szCs w:val="21"/>
         </w:rPr>
-        <w:t>__builtin__ not define.</w:t>
+        <w:t>__</w:t>
+      </w:r>
+      <w:proofErr w:type="spellStart"/>
+      <w:r>
+        <w:rPr>
+          <w:rFonts w:cs="Times New Roman"/>
+          <w:sz w:val="21"/>
+          <w:szCs w:val="21"/>
+        </w:rPr>
+        <w:t>builtin</w:t>
+      </w:r>
+      <w:proofErr w:type="spellEnd"/>
+      <w:r>
+        <w:rPr>
+          <w:rFonts w:cs="Times New Roman"/>
+          <w:sz w:val="21"/>
+          <w:szCs w:val="21"/>
+        </w:rPr>
+        <w:t>__ not define.</w:t>
+      </w:r>
+    </w:p>
+    <w:p>
+      <w:pPr>
+        <w:pStyle w:val="ListParagraph"/>
+        <w:spacing w:after="0" w:line="300" w:lineRule="auto"/>
+        <w:rPr>
+          <w:rFonts w:cs="Times New Roman"/>
+          <w:sz w:val="21"/>
+          <w:szCs w:val="21"/>
+        </w:rPr>
+      </w:pPr>
+      <w:r>
+        <w:rPr>
+          <w:rFonts w:cs="Times New Roman"/>
+          <w:sz w:val="21"/>
+          <w:szCs w:val="21"/>
+        </w:rPr>
+        <w:t>解</w:t>
+      </w:r>
+      <w:r>
+        <w:rPr>
+          <w:rFonts w:cs="Times New Roman" w:hint="eastAsia"/>
+          <w:sz w:val="21"/>
+          <w:szCs w:val="21"/>
+        </w:rPr>
+        <w:t>：</w:t>
+      </w:r>
+      <w:r>
+        <w:rPr>
+          <w:rFonts w:cs="Times New Roman"/>
+          <w:sz w:val="21"/>
+          <w:szCs w:val="21"/>
+        </w:rPr>
+        <w:t>关于这个问题查阅了官方文档</w:t>
+      </w:r>
+      <w:r>
+        <w:rPr>
+          <w:rFonts w:cs="Times New Roman" w:hint="eastAsia"/>
+          <w:sz w:val="21"/>
+          <w:szCs w:val="21"/>
+        </w:rPr>
+        <w:t>，</w:t>
+      </w:r>
+      <w:r>
+        <w:rPr>
+          <w:rFonts w:cs="Times New Roman"/>
+          <w:sz w:val="21"/>
+          <w:szCs w:val="21"/>
+        </w:rPr>
+        <w:t>只有下图的一个说明</w:t>
+      </w:r>
+      <w:r>
+        <w:rPr>
+          <w:rFonts w:cs="Times New Roman" w:hint="eastAsia"/>
+          <w:sz w:val="21"/>
+          <w:szCs w:val="21"/>
+        </w:rPr>
+        <w:t>，</w:t>
+      </w:r>
+      <w:r>
+        <w:rPr>
+          <w:rFonts w:cs="Times New Roman"/>
+          <w:sz w:val="21"/>
+          <w:szCs w:val="21"/>
+        </w:rPr>
+        <w:t>并没有说为什么</w:t>
+      </w:r>
+      <w:r>
+        <w:rPr>
+          <w:rFonts w:cs="Times New Roman" w:hint="eastAsia"/>
+          <w:sz w:val="21"/>
+          <w:szCs w:val="21"/>
+        </w:rPr>
+        <w:t>。</w:t>
+      </w:r>
+      <w:r>
+        <w:rPr>
+          <w:rFonts w:cs="Times New Roman"/>
+          <w:sz w:val="21"/>
+          <w:szCs w:val="21"/>
+        </w:rPr>
+        <w:t>就这么记着吧</w:t>
+      </w:r>
+      <w:r>
+        <w:rPr>
+          <w:rFonts w:cs="Times New Roman" w:hint="eastAsia"/>
+          <w:sz w:val="21"/>
+          <w:szCs w:val="21"/>
+        </w:rPr>
+        <w:t>。</w:t>
+      </w:r>
+    </w:p>
+    <w:p>
+      <w:pPr>
+        <w:pStyle w:val="ListParagraph"/>
+        <w:spacing w:after="0" w:line="300" w:lineRule="auto"/>
+        <w:rPr>
+          <w:rFonts w:cs="Times New Roman" w:hint="eastAsia"/>
+          <w:sz w:val="21"/>
+          <w:szCs w:val="21"/>
+        </w:rPr>
+      </w:pPr>
+      <w:r>
+        <w:rPr>
+          <w:noProof/>
+        </w:rPr>
+        <w:lastRenderedPageBreak/>
+        <w:drawing>
+          <wp:inline distT="0" distB="0" distL="0" distR="0" wp14:anchorId="430DE999" wp14:editId="7E2BE511">
+            <wp:extent cx="4913630" cy="1558456"/>
+            <wp:effectExtent l="0" t="0" r="1270" b="3810"/>
+            <wp:docPr id="1" name="Picture 1"/>
+            <wp:cNvGraphicFramePr>
+              <a:graphicFrameLocks xmlns:a="http://schemas.openxmlformats.org/drawingml/2006/main" noChangeAspect="1"/>
+            </wp:cNvGraphicFramePr>
+            <a:graphic xmlns:a="http://schemas.openxmlformats.org/drawingml/2006/main">
+              <a:graphicData uri="http://schemas.openxmlformats.org/drawingml/2006/picture">
+                <pic:pic xmlns:pic="http://schemas.openxmlformats.org/drawingml/2006/picture">
+                  <pic:nvPicPr>
+                    <pic:cNvPr id="1" name=""/>
+                    <pic:cNvPicPr/>
+                  </pic:nvPicPr>
+                  <pic:blipFill>
+                    <a:blip r:embed="rId5"/>
+                    <a:stretch>
+                      <a:fillRect/>
+                    </a:stretch>
+                  </pic:blipFill>
+                  <pic:spPr>
+                    <a:xfrm>
+                      <a:off x="0" y="0"/>
+                      <a:ext cx="4933814" cy="1564858"/>
+                    </a:xfrm>
+                    <a:prstGeom prst="rect">
+                      <a:avLst/>
+                    </a:prstGeom>
+                  </pic:spPr>
+                </pic:pic>
+              </a:graphicData>
+            </a:graphic>
+          </wp:inline>
+        </w:drawing>
+      </w:r>
+    </w:p>
+    <w:p>
+      <w:pPr>
+        <w:spacing w:after="0" w:line="240" w:lineRule="auto"/>
+        <w:rPr>
+          <w:rFonts w:cs="Times New Roman"/>
+          <w:sz w:val="21"/>
+          <w:szCs w:val="21"/>
+        </w:rPr>
+      </w:pPr>
+    </w:p>
+    <w:p>
+      <w:pPr>
+        <w:spacing w:after="0" w:line="240" w:lineRule="auto"/>
+        <w:rPr>
+          <w:rFonts w:cs="Times New Roman"/>
+          <w:sz w:val="21"/>
+          <w:szCs w:val="21"/>
+        </w:rPr>
+      </w:pPr>
+    </w:p>
+    <w:p>
+      <w:pPr>
+        <w:rPr>
+          <w:rFonts w:ascii="Arial" w:hAnsi="Arial" w:cs="Arial"/>
+          <w:color w:val="000000"/>
+          <w:shd w:val="clear" w:color="auto" w:fill="FFFFFF"/>
+        </w:rPr>
+      </w:pPr>
+      <w:r>
+        <w:t>10.</w:t>
+      </w:r>
+      <w:r>
+        <w:t>官方文档中说</w:t>
+      </w:r>
+      <w:proofErr w:type="spellStart"/>
+      <w:r>
+        <w:rPr>
+          <w:rFonts w:hint="eastAsia"/>
+        </w:rPr>
+        <w:t>os</w:t>
+      </w:r>
+      <w:proofErr w:type="spellEnd"/>
+      <w:r>
+        <w:rPr>
+          <w:rFonts w:hint="eastAsia"/>
+        </w:rPr>
+        <w:t>模块是</w:t>
+      </w:r>
+      <w:r>
+        <w:rPr>
+          <w:rFonts w:ascii="Arial" w:hAnsi="Arial" w:cs="Arial"/>
+          <w:color w:val="000000"/>
+          <w:shd w:val="clear" w:color="auto" w:fill="FFFFFF"/>
+        </w:rPr>
+        <w:t>This module provides a portable way of using operating system dependent functionality.</w:t>
+      </w:r>
+    </w:p>
+    <w:p>
+      <w:pPr>
+        <w:rPr>
+          <w:rFonts w:ascii="Arial" w:hAnsi="Arial" w:cs="Arial"/>
+          <w:color w:val="000000"/>
+          <w:shd w:val="clear" w:color="auto" w:fill="FFFFFF"/>
+        </w:rPr>
+      </w:pPr>
+      <w:r>
+        <w:rPr>
+          <w:rFonts w:ascii="Arial" w:hAnsi="Arial" w:cs="Arial"/>
+          <w:color w:val="000000"/>
+          <w:shd w:val="clear" w:color="auto" w:fill="FFFFFF"/>
+        </w:rPr>
+        <w:t>而</w:t>
+      </w:r>
+      <w:r>
+        <w:rPr>
+          <w:rFonts w:ascii="Arial" w:hAnsi="Arial" w:cs="Arial" w:hint="eastAsia"/>
+          <w:color w:val="000000"/>
+          <w:shd w:val="clear" w:color="auto" w:fill="FFFFFF"/>
+        </w:rPr>
+        <w:t>sys</w:t>
+      </w:r>
+      <w:r>
+        <w:rPr>
+          <w:rFonts w:ascii="Arial" w:hAnsi="Arial" w:cs="Arial" w:hint="eastAsia"/>
+          <w:color w:val="000000"/>
+          <w:shd w:val="clear" w:color="auto" w:fill="FFFFFF"/>
+        </w:rPr>
+        <w:t>模块是</w:t>
+      </w:r>
+      <w:r>
+        <w:rPr>
+          <w:rFonts w:ascii="Arial" w:hAnsi="Arial" w:cs="Arial"/>
+          <w:color w:val="000000"/>
+          <w:shd w:val="clear" w:color="auto" w:fill="FFFFFF"/>
+        </w:rPr>
+        <w:t>This module provides access to some variables used or maintained by the interpreter and to functions that interact strongly with the interpreter. It is always available.</w:t>
+      </w:r>
+    </w:p>
+    <w:p>
+      <w:pPr>
+        <w:rPr>
+          <w:rFonts w:ascii="Arial" w:hAnsi="Arial" w:cs="Arial"/>
+          <w:color w:val="000000"/>
+          <w:shd w:val="clear" w:color="auto" w:fill="FFFFFF"/>
+        </w:rPr>
+      </w:pPr>
+      <w:r>
+        <w:rPr>
+          <w:rFonts w:ascii="Arial" w:hAnsi="Arial" w:cs="Arial"/>
+          <w:color w:val="000000"/>
+          <w:shd w:val="clear" w:color="auto" w:fill="FFFFFF"/>
+        </w:rPr>
+        <w:t>所以说</w:t>
+      </w:r>
+      <w:proofErr w:type="spellStart"/>
+      <w:r>
+        <w:rPr>
+          <w:rFonts w:ascii="Arial" w:hAnsi="Arial" w:cs="Arial"/>
+          <w:color w:val="000000"/>
+          <w:shd w:val="clear" w:color="auto" w:fill="FFFFFF"/>
+        </w:rPr>
+        <w:t>os</w:t>
+      </w:r>
+      <w:proofErr w:type="spellEnd"/>
+      <w:r>
+        <w:rPr>
+          <w:rFonts w:ascii="Arial" w:hAnsi="Arial" w:cs="Arial"/>
+          <w:color w:val="000000"/>
+          <w:shd w:val="clear" w:color="auto" w:fill="FFFFFF"/>
+        </w:rPr>
+        <w:t>是跟操作系统有关</w:t>
+      </w:r>
+      <w:r>
+        <w:rPr>
+          <w:rFonts w:ascii="Arial" w:hAnsi="Arial" w:cs="Arial" w:hint="eastAsia"/>
+          <w:color w:val="000000"/>
+          <w:shd w:val="clear" w:color="auto" w:fill="FFFFFF"/>
+        </w:rPr>
+        <w:t>，</w:t>
+      </w:r>
+      <w:r>
+        <w:rPr>
+          <w:rFonts w:ascii="Arial" w:hAnsi="Arial" w:cs="Arial"/>
+          <w:color w:val="000000"/>
+          <w:shd w:val="clear" w:color="auto" w:fill="FFFFFF"/>
+        </w:rPr>
+        <w:t>而</w:t>
+      </w:r>
+      <w:r>
+        <w:rPr>
+          <w:rFonts w:ascii="Arial" w:hAnsi="Arial" w:cs="Arial"/>
+          <w:color w:val="000000"/>
+          <w:shd w:val="clear" w:color="auto" w:fill="FFFFFF"/>
+        </w:rPr>
+        <w:t>sys</w:t>
+      </w:r>
+      <w:r>
+        <w:rPr>
+          <w:rFonts w:ascii="Arial" w:hAnsi="Arial" w:cs="Arial"/>
+          <w:color w:val="000000"/>
+          <w:shd w:val="clear" w:color="auto" w:fill="FFFFFF"/>
+        </w:rPr>
+        <w:t>是跟编译器有关</w:t>
+      </w:r>
+      <w:r>
+        <w:rPr>
+          <w:rFonts w:ascii="Arial" w:hAnsi="Arial" w:cs="Arial" w:hint="eastAsia"/>
+          <w:color w:val="000000"/>
+          <w:shd w:val="clear" w:color="auto" w:fill="FFFFFF"/>
+        </w:rPr>
+        <w:t>。</w:t>
+      </w:r>
+    </w:p>
+    <w:p>
+      <w:pPr>
+        <w:rPr>
+          <w:rFonts w:ascii="Arial" w:hAnsi="Arial" w:cs="Arial" w:hint="eastAsia"/>
+          <w:color w:val="000000"/>
+          <w:shd w:val="clear" w:color="auto" w:fill="FFFFFF"/>
+        </w:rPr>
+      </w:pPr>
+      <w:r>
+        <w:rPr>
+          <w:rFonts w:ascii="Arial" w:hAnsi="Arial" w:cs="Arial" w:hint="eastAsia"/>
+          <w:color w:val="000000"/>
+          <w:shd w:val="clear" w:color="auto" w:fill="FFFFFF"/>
+        </w:rPr>
+        <w:t>__builtin__.py</w:t>
+      </w:r>
+      <w:r>
+        <w:rPr>
+          <w:rFonts w:ascii="Arial" w:hAnsi="Arial" w:cs="Arial" w:hint="eastAsia"/>
+          <w:color w:val="000000"/>
+          <w:shd w:val="clear" w:color="auto" w:fill="FFFFFF"/>
+        </w:rPr>
+        <w:t>模块是</w:t>
+      </w:r>
+      <w:r>
+        <w:rPr>
+          <w:rFonts w:ascii="Arial" w:hAnsi="Arial" w:cs="Arial"/>
+          <w:color w:val="000000"/>
+          <w:shd w:val="clear" w:color="auto" w:fill="FFFFFF"/>
+        </w:rPr>
+        <w:t>This module is not normally accessed explicitly by most applications</w:t>
+      </w:r>
+      <w:r>
+        <w:rPr>
+          <w:rFonts w:ascii="Arial" w:hAnsi="Arial" w:cs="Arial" w:hint="eastAsia"/>
+          <w:color w:val="000000"/>
+          <w:shd w:val="clear" w:color="auto" w:fill="FFFFFF"/>
+        </w:rPr>
+        <w:t>，</w:t>
+      </w:r>
+      <w:r>
+        <w:rPr>
+          <w:rFonts w:ascii="Arial" w:hAnsi="Arial" w:cs="Arial"/>
+          <w:color w:val="000000"/>
+          <w:shd w:val="clear" w:color="auto" w:fill="FFFFFF"/>
+        </w:rPr>
+        <w:t>也就是说不通的应用其访问路径也是不同的</w:t>
+      </w:r>
+      <w:r>
+        <w:rPr>
+          <w:rFonts w:ascii="Arial" w:hAnsi="Arial" w:cs="Arial" w:hint="eastAsia"/>
+          <w:color w:val="000000"/>
+          <w:shd w:val="clear" w:color="auto" w:fill="FFFFFF"/>
+        </w:rPr>
+        <w:t>。</w:t>
+      </w:r>
+    </w:p>
+    <w:p>
+      <w:pPr>
+        <w:rPr>
+          <w:rFonts w:ascii="Arial" w:hAnsi="Arial" w:cs="Arial"/>
+          <w:color w:val="000000"/>
+          <w:shd w:val="clear" w:color="auto" w:fill="FFFFFF"/>
+        </w:rPr>
+      </w:pPr>
+      <w:r>
+        <w:rPr>
+          <w:rFonts w:ascii="Arial" w:hAnsi="Arial" w:cs="Arial"/>
+          <w:color w:val="000000"/>
+          <w:shd w:val="clear" w:color="auto" w:fill="FFFFFF"/>
+        </w:rPr>
+        <w:t>在</w:t>
+      </w:r>
+      <w:proofErr w:type="spellStart"/>
+      <w:r>
+        <w:rPr>
+          <w:rFonts w:ascii="Arial" w:hAnsi="Arial" w:cs="Arial"/>
+          <w:color w:val="000000"/>
+          <w:shd w:val="clear" w:color="auto" w:fill="FFFFFF"/>
+        </w:rPr>
+        <w:t>pycharm</w:t>
+      </w:r>
+      <w:proofErr w:type="spellEnd"/>
+      <w:r>
+        <w:rPr>
+          <w:rFonts w:ascii="Arial" w:hAnsi="Arial" w:cs="Arial"/>
+          <w:color w:val="000000"/>
+          <w:shd w:val="clear" w:color="auto" w:fill="FFFFFF"/>
+        </w:rPr>
+        <w:t>里查看</w:t>
+      </w:r>
+      <w:r>
+        <w:rPr>
+          <w:rFonts w:ascii="Arial" w:hAnsi="Arial" w:cs="Arial" w:hint="eastAsia"/>
+          <w:color w:val="000000"/>
+          <w:shd w:val="clear" w:color="auto" w:fill="FFFFFF"/>
+        </w:rPr>
+        <w:t xml:space="preserve">os.py sys.py __builtin__.py </w:t>
+      </w:r>
+      <w:r>
+        <w:rPr>
+          <w:rFonts w:ascii="Arial" w:hAnsi="Arial" w:cs="Arial" w:hint="eastAsia"/>
+          <w:color w:val="000000"/>
+          <w:shd w:val="clear" w:color="auto" w:fill="FFFFFF"/>
+        </w:rPr>
+        <w:t>三者的存放路径也能看出：</w:t>
+      </w:r>
+      <w:r>
+        <w:rPr>
+          <w:rFonts w:ascii="Arial" w:hAnsi="Arial" w:cs="Arial" w:hint="eastAsia"/>
+          <w:color w:val="000000"/>
+          <w:shd w:val="clear" w:color="auto" w:fill="FFFFFF"/>
+        </w:rPr>
+        <w:t>os.py</w:t>
+      </w:r>
+      <w:r>
+        <w:rPr>
+          <w:rFonts w:ascii="Arial" w:hAnsi="Arial" w:cs="Arial"/>
+          <w:color w:val="000000"/>
+          <w:shd w:val="clear" w:color="auto" w:fill="FFFFFF"/>
+        </w:rPr>
+        <w:t>存放在</w:t>
+      </w:r>
+      <w:r>
+        <w:rPr>
+          <w:rFonts w:ascii="Arial" w:hAnsi="Arial" w:cs="Arial"/>
+          <w:color w:val="000000"/>
+          <w:shd w:val="clear" w:color="auto" w:fill="FFFFFF"/>
+        </w:rPr>
+        <w:t>python</w:t>
+      </w:r>
+      <w:r>
+        <w:rPr>
+          <w:rFonts w:ascii="Arial" w:hAnsi="Arial" w:cs="Arial"/>
+          <w:color w:val="000000"/>
+          <w:shd w:val="clear" w:color="auto" w:fill="FFFFFF"/>
+        </w:rPr>
+        <w:t>的库里</w:t>
+      </w:r>
+      <w:r>
+        <w:rPr>
+          <w:rFonts w:ascii="Arial" w:hAnsi="Arial" w:cs="Arial" w:hint="eastAsia"/>
+          <w:color w:val="000000"/>
+          <w:shd w:val="clear" w:color="auto" w:fill="FFFFFF"/>
+        </w:rPr>
+        <w:t>，</w:t>
+      </w:r>
+      <w:r>
+        <w:rPr>
+          <w:rFonts w:ascii="Arial" w:hAnsi="Arial" w:cs="Arial"/>
+          <w:color w:val="000000"/>
+          <w:shd w:val="clear" w:color="auto" w:fill="FFFFFF"/>
+        </w:rPr>
+        <w:t>而后两者</w:t>
+      </w:r>
+      <w:r>
+        <w:rPr>
+          <w:rFonts w:ascii="Arial" w:hAnsi="Arial" w:cs="Arial"/>
+          <w:color w:val="000000"/>
+          <w:shd w:val="clear" w:color="auto" w:fill="FFFFFF"/>
+        </w:rPr>
+        <w:t>都存放于</w:t>
+      </w:r>
+      <w:proofErr w:type="spellStart"/>
+      <w:r>
+        <w:rPr>
+          <w:rFonts w:ascii="Arial" w:hAnsi="Arial" w:cs="Arial"/>
+          <w:color w:val="000000"/>
+          <w:shd w:val="clear" w:color="auto" w:fill="FFFFFF"/>
+        </w:rPr>
+        <w:t>pycharm</w:t>
+      </w:r>
+      <w:proofErr w:type="spellEnd"/>
+      <w:r>
+        <w:rPr>
+          <w:rFonts w:ascii="Arial" w:hAnsi="Arial" w:cs="Arial"/>
+          <w:color w:val="000000"/>
+          <w:shd w:val="clear" w:color="auto" w:fill="FFFFFF"/>
+        </w:rPr>
+        <w:t>的库里</w:t>
+      </w:r>
+      <w:r>
+        <w:rPr>
+          <w:rFonts w:ascii="Arial" w:hAnsi="Arial" w:cs="Arial" w:hint="eastAsia"/>
+          <w:color w:val="000000"/>
+          <w:shd w:val="clear" w:color="auto" w:fill="FFFFFF"/>
+        </w:rPr>
+        <w:t>。</w:t>
+      </w:r>
+    </w:p>
+    <w:p>
+      <w:pPr>
+        <w:rPr>
+          <w:rFonts w:ascii="Arial" w:hAnsi="Arial" w:cs="Arial"/>
+          <w:color w:val="000000"/>
+          <w:shd w:val="clear" w:color="auto" w:fill="FFFFFF"/>
+        </w:rPr>
+      </w:pPr>
+      <w:r>
+        <w:rPr>
+          <w:rFonts w:ascii="Arial" w:hAnsi="Arial" w:cs="Arial" w:hint="eastAsia"/>
+          <w:color w:val="000000"/>
+          <w:shd w:val="clear" w:color="auto" w:fill="FFFFFF"/>
+        </w:rPr>
+        <w:t>11.</w:t>
+      </w:r>
+      <w:r>
+        <w:rPr>
+          <w:rFonts w:ascii="Arial" w:hAnsi="Arial" w:cs="Arial" w:hint="eastAsia"/>
+          <w:color w:val="000000"/>
+          <w:shd w:val="clear" w:color="auto" w:fill="FFFFFF"/>
+        </w:rPr>
+        <w:t>关于单下划线和双下划线的变量（函数）名。</w:t>
+      </w:r>
+    </w:p>
+    <w:p>
+      <w:pPr>
+        <w:rPr>
+          <w:rFonts w:ascii="Arial" w:hAnsi="Arial" w:cs="Arial"/>
+          <w:color w:val="000000"/>
+          <w:shd w:val="clear" w:color="auto" w:fill="FFFFFF"/>
+        </w:rPr>
+      </w:pPr>
+      <w:r>
+        <w:rPr>
+          <w:rFonts w:ascii="Arial" w:hAnsi="Arial" w:cs="Arial"/>
+          <w:color w:val="000000"/>
+          <w:shd w:val="clear" w:color="auto" w:fill="FFFFFF"/>
+        </w:rPr>
+        <w:t>两者都是被定义为</w:t>
+      </w:r>
+      <w:r>
+        <w:rPr>
+          <w:rFonts w:ascii="Arial" w:hAnsi="Arial" w:cs="Arial" w:hint="eastAsia"/>
+          <w:color w:val="000000"/>
+          <w:shd w:val="clear" w:color="auto" w:fill="FFFFFF"/>
+        </w:rPr>
+        <w:t>‘私有’的，但是单下划线开头的可以被类对象本身和其子类对象访问，双下划线只能被类对象本身调用。</w:t>
+      </w:r>
+    </w:p>
+    <w:p>
+      <w:pPr>
+        <w:rPr>
+          <w:rFonts w:ascii="Arial" w:hAnsi="Arial" w:cs="Arial" w:hint="eastAsia"/>
+          <w:color w:val="000000"/>
+          <w:shd w:val="clear" w:color="auto" w:fill="FFFFFF"/>
+        </w:rPr>
+      </w:pPr>
+      <w:r>
+        <w:rPr>
+          <w:rFonts w:ascii="Arial" w:hAnsi="Arial" w:cs="Arial" w:hint="eastAsia"/>
+          <w:color w:val="000000"/>
+          <w:shd w:val="clear" w:color="auto" w:fill="FFFFFF"/>
+        </w:rPr>
+        <w:t>12.</w:t>
       </w:r>
       <w:bookmarkStart w:id="0" w:name="_GoBack"/>
       <w:bookmarkEnd w:id="0"/>
     </w:p>
-    <w:p>
-      <w:pPr>
-        <w:spacing w:after="0" w:line="240" w:lineRule="auto"/>
-        <w:rPr>
-          <w:rFonts w:cs="Times New Roman"/>
-          <w:sz w:val="21"/>
-          <w:szCs w:val="21"/>
-        </w:rPr>
-      </w:pPr>
-    </w:p>
-    <w:p>
-      <w:pPr>
-        <w:spacing w:after="0" w:line="240" w:lineRule="auto"/>
-        <w:rPr>
-          <w:rFonts w:cs="Times New Roman"/>
-          <w:sz w:val="21"/>
-          <w:szCs w:val="21"/>
-        </w:rPr>
-      </w:pPr>
-    </w:p>
-    <w:p/>
     <w:sectPr>
       <w:pgSz w:w="12240" w:h="15840"/>
       <w:pgMar w:top="1440" w:right="1440" w:bottom="1440" w:left="1440" w:header="720" w:footer="720" w:gutter="0"/>

--- a/working-notes/Python笔记.docx
+++ b/working-notes/Python笔记.docx
@@ -943,6 +943,143 @@
           <w:szCs w:val="21"/>
         </w:rPr>
       </w:pPr>
+      <w:proofErr w:type="spellStart"/>
+      <w:r>
+        <w:rPr>
+          <w:rFonts w:cs="Times New Roman"/>
+          <w:sz w:val="21"/>
+          <w:szCs w:val="21"/>
+        </w:rPr>
+        <w:t>assert_called_</w:t>
+      </w:r>
+      <w:proofErr w:type="gramStart"/>
+      <w:r>
+        <w:rPr>
+          <w:rFonts w:cs="Times New Roman"/>
+          <w:sz w:val="21"/>
+          <w:szCs w:val="21"/>
+        </w:rPr>
+        <w:t>with</w:t>
+      </w:r>
+      <w:proofErr w:type="spellEnd"/>
+      <w:r>
+        <w:rPr>
+          <w:rFonts w:cs="Times New Roman"/>
+          <w:sz w:val="21"/>
+          <w:szCs w:val="21"/>
+        </w:rPr>
+        <w:t>(</w:t>
+      </w:r>
+      <w:proofErr w:type="gramEnd"/>
+      <w:r>
+        <w:rPr>
+          <w:rFonts w:cs="Times New Roman"/>
+          <w:sz w:val="21"/>
+          <w:szCs w:val="21"/>
+        </w:rPr>
+        <w:t>)</w:t>
+      </w:r>
+      <w:r>
+        <w:rPr>
+          <w:rFonts w:cs="Times New Roman"/>
+          <w:sz w:val="21"/>
+          <w:szCs w:val="21"/>
+        </w:rPr>
+        <w:t>只能对最近</w:t>
+      </w:r>
+      <w:r>
+        <w:rPr>
+          <w:rFonts w:cs="Times New Roman" w:hint="eastAsia"/>
+          <w:sz w:val="21"/>
+          <w:szCs w:val="21"/>
+        </w:rPr>
+        <w:t>（后）一次调用的参数进行判断，而</w:t>
+      </w:r>
+      <w:proofErr w:type="spellStart"/>
+      <w:r>
+        <w:rPr>
+          <w:rFonts w:cs="Times New Roman"/>
+          <w:sz w:val="21"/>
+          <w:szCs w:val="21"/>
+        </w:rPr>
+        <w:t>assert_any_call</w:t>
+      </w:r>
+      <w:proofErr w:type="spellEnd"/>
+      <w:r>
+        <w:rPr>
+          <w:rFonts w:cs="Times New Roman"/>
+          <w:sz w:val="21"/>
+          <w:szCs w:val="21"/>
+        </w:rPr>
+        <w:t>()</w:t>
+      </w:r>
+      <w:r>
+        <w:rPr>
+          <w:rFonts w:cs="Times New Roman"/>
+          <w:sz w:val="21"/>
+          <w:szCs w:val="21"/>
+        </w:rPr>
+        <w:t>可以对整个过程中调用的参数进行判断</w:t>
+      </w:r>
+      <w:r>
+        <w:rPr>
+          <w:rFonts w:cs="Times New Roman" w:hint="eastAsia"/>
+          <w:sz w:val="21"/>
+          <w:szCs w:val="21"/>
+        </w:rPr>
+        <w:t>。</w:t>
+      </w:r>
+      <w:proofErr w:type="spellStart"/>
+      <w:r>
+        <w:rPr>
+          <w:rFonts w:cs="Times New Roman"/>
+          <w:sz w:val="21"/>
+          <w:szCs w:val="21"/>
+        </w:rPr>
+        <w:t>assert_called_once_with</w:t>
+      </w:r>
+      <w:proofErr w:type="spellEnd"/>
+      <w:r>
+        <w:rPr>
+          <w:rFonts w:cs="Times New Roman"/>
+          <w:sz w:val="21"/>
+          <w:szCs w:val="21"/>
+        </w:rPr>
+        <w:t>()</w:t>
+      </w:r>
+      <w:r>
+        <w:rPr>
+          <w:rFonts w:cs="Times New Roman"/>
+          <w:sz w:val="21"/>
+          <w:szCs w:val="21"/>
+        </w:rPr>
+        <w:t>是对最近一次的参数的参数判断其在整个过程中是否只被调用过一次</w:t>
+      </w:r>
+      <w:r>
+        <w:rPr>
+          <w:rFonts w:cs="Times New Roman" w:hint="eastAsia"/>
+          <w:sz w:val="21"/>
+          <w:szCs w:val="21"/>
+        </w:rPr>
+        <w:t>。</w:t>
+      </w:r>
+      <w:bookmarkStart w:id="0" w:name="_GoBack"/>
+      <w:bookmarkEnd w:id="0"/>
+    </w:p>
+    <w:p>
+      <w:pPr>
+        <w:pStyle w:val="ListParagraph"/>
+        <w:numPr>
+          <w:ilvl w:val="0"/>
+          <w:numId w:val="1"/>
+        </w:numPr>
+        <w:spacing w:after="0" w:line="300" w:lineRule="auto"/>
+        <w:rPr>
+          <w:rFonts w:cs="Times New Roman"/>
+          <w:sz w:val="21"/>
+          <w:szCs w:val="21"/>
+        </w:rPr>
+      </w:pPr>
       <w:r>
         <w:rPr>
           <w:rFonts w:cs="Times New Roman"/>
@@ -1266,7 +1403,7 @@
         <w:pStyle w:val="ListParagraph"/>
         <w:spacing w:after="0" w:line="300" w:lineRule="auto"/>
         <w:rPr>
-          <w:rFonts w:cs="Times New Roman" w:hint="eastAsia"/>
+          <w:rFonts w:cs="Times New Roman"/>
           <w:sz w:val="21"/>
           <w:szCs w:val="21"/>
         </w:rPr>
@@ -1315,6 +1452,16 @@
     </w:p>
     <w:p>
       <w:pPr>
+        <w:spacing w:after="0" w:line="300" w:lineRule="auto"/>
+        <w:rPr>
+          <w:rFonts w:cs="Times New Roman"/>
+          <w:sz w:val="21"/>
+          <w:szCs w:val="21"/>
+        </w:rPr>
+      </w:pPr>
+    </w:p>
+    <w:p>
+      <w:pPr>
         <w:spacing w:after="0" w:line="240" w:lineRule="auto"/>
         <w:rPr>
           <w:rFonts w:cs="Times New Roman"/>
@@ -1489,18 +1636,34 @@
     <w:p>
       <w:pPr>
         <w:rPr>
+          <w:rFonts w:ascii="Arial" w:hAnsi="Arial" w:cs="Arial"/>
+          <w:color w:val="000000"/>
+          <w:shd w:val="clear" w:color="auto" w:fill="FFFFFF"/>
+        </w:rPr>
+      </w:pPr>
+      <w:r>
+        <w:rPr>
           <w:rFonts w:ascii="Arial" w:hAnsi="Arial" w:cs="Arial" w:hint="eastAsia"/>
           <w:color w:val="000000"/>
           <w:shd w:val="clear" w:color="auto" w:fill="FFFFFF"/>
         </w:rPr>
-      </w:pPr>
+        <w:t>__builtin__.py</w:t>
+      </w:r>
       <w:r>
         <w:rPr>
           <w:rFonts w:ascii="Arial" w:hAnsi="Arial" w:cs="Arial" w:hint="eastAsia"/>
           <w:color w:val="000000"/>
           <w:shd w:val="clear" w:color="auto" w:fill="FFFFFF"/>
         </w:rPr>
-        <w:t>__builtin__.py</w:t>
+        <w:t>模块是</w:t>
+      </w:r>
+      <w:r>
+        <w:rPr>
+          <w:rFonts w:ascii="Arial" w:hAnsi="Arial" w:cs="Arial"/>
+          <w:color w:val="000000"/>
+          <w:shd w:val="clear" w:color="auto" w:fill="FFFFFF"/>
+        </w:rPr>
+        <w:t>This module is not normally accessed explicitly by most applications</w:t>
       </w:r>
       <w:r>
         <w:rPr>
@@ -1508,15 +1671,15 @@
           <w:color w:val="000000"/>
           <w:shd w:val="clear" w:color="auto" w:fill="FFFFFF"/>
         </w:rPr>
-        <w:t>模块是</w:t>
-      </w:r>
-      <w:r>
-        <w:rPr>
-          <w:rFonts w:ascii="Arial" w:hAnsi="Arial" w:cs="Arial"/>
-          <w:color w:val="000000"/>
-          <w:shd w:val="clear" w:color="auto" w:fill="FFFFFF"/>
-        </w:rPr>
-        <w:t>This module is not normally accessed explicitly by most applications</w:t>
+        <w:t>，</w:t>
+      </w:r>
+      <w:r>
+        <w:rPr>
+          <w:rFonts w:ascii="Arial" w:hAnsi="Arial" w:cs="Arial"/>
+          <w:color w:val="000000"/>
+          <w:shd w:val="clear" w:color="auto" w:fill="FFFFFF"/>
+        </w:rPr>
+        <w:t>也就是说不通的应用其访问路径也是不同的</w:t>
       </w:r>
       <w:r>
         <w:rPr>
@@ -1524,6 +1687,97 @@
           <w:color w:val="000000"/>
           <w:shd w:val="clear" w:color="auto" w:fill="FFFFFF"/>
         </w:rPr>
+        <w:t>。</w:t>
+      </w:r>
+    </w:p>
+    <w:p>
+      <w:pPr>
+        <w:rPr>
+          <w:rFonts w:ascii="Arial" w:hAnsi="Arial" w:cs="Arial"/>
+          <w:color w:val="000000"/>
+          <w:shd w:val="clear" w:color="auto" w:fill="FFFFFF"/>
+        </w:rPr>
+      </w:pPr>
+      <w:r>
+        <w:rPr>
+          <w:rFonts w:ascii="Arial" w:hAnsi="Arial" w:cs="Arial"/>
+          <w:color w:val="000000"/>
+          <w:shd w:val="clear" w:color="auto" w:fill="FFFFFF"/>
+        </w:rPr>
+        <w:t>在</w:t>
+      </w:r>
+      <w:proofErr w:type="spellStart"/>
+      <w:r>
+        <w:rPr>
+          <w:rFonts w:ascii="Arial" w:hAnsi="Arial" w:cs="Arial"/>
+          <w:color w:val="000000"/>
+          <w:shd w:val="clear" w:color="auto" w:fill="FFFFFF"/>
+        </w:rPr>
+        <w:t>pycharm</w:t>
+      </w:r>
+      <w:proofErr w:type="spellEnd"/>
+      <w:r>
+        <w:rPr>
+          <w:rFonts w:ascii="Arial" w:hAnsi="Arial" w:cs="Arial"/>
+          <w:color w:val="000000"/>
+          <w:shd w:val="clear" w:color="auto" w:fill="FFFFFF"/>
+        </w:rPr>
+        <w:t>里查看</w:t>
+      </w:r>
+      <w:r>
+        <w:rPr>
+          <w:rFonts w:ascii="Arial" w:hAnsi="Arial" w:cs="Arial" w:hint="eastAsia"/>
+          <w:color w:val="000000"/>
+          <w:shd w:val="clear" w:color="auto" w:fill="FFFFFF"/>
+        </w:rPr>
+        <w:t xml:space="preserve">os.py sys.py __builtin__.py </w:t>
+      </w:r>
+      <w:r>
+        <w:rPr>
+          <w:rFonts w:ascii="Arial" w:hAnsi="Arial" w:cs="Arial" w:hint="eastAsia"/>
+          <w:color w:val="000000"/>
+          <w:shd w:val="clear" w:color="auto" w:fill="FFFFFF"/>
+        </w:rPr>
+        <w:t>三者的存放路径也能看出：</w:t>
+      </w:r>
+      <w:r>
+        <w:rPr>
+          <w:rFonts w:ascii="Arial" w:hAnsi="Arial" w:cs="Arial" w:hint="eastAsia"/>
+          <w:color w:val="000000"/>
+          <w:shd w:val="clear" w:color="auto" w:fill="FFFFFF"/>
+        </w:rPr>
+        <w:t>os.py</w:t>
+      </w:r>
+      <w:r>
+        <w:rPr>
+          <w:rFonts w:ascii="Arial" w:hAnsi="Arial" w:cs="Arial"/>
+          <w:color w:val="000000"/>
+          <w:shd w:val="clear" w:color="auto" w:fill="FFFFFF"/>
+        </w:rPr>
+        <w:t>存放在</w:t>
+      </w:r>
+      <w:r>
+        <w:rPr>
+          <w:rFonts w:ascii="Arial" w:hAnsi="Arial" w:cs="Arial"/>
+          <w:color w:val="000000"/>
+          <w:shd w:val="clear" w:color="auto" w:fill="FFFFFF"/>
+        </w:rPr>
+        <w:t>python</w:t>
+      </w:r>
+      <w:r>
+        <w:rPr>
+          <w:rFonts w:ascii="Arial" w:hAnsi="Arial" w:cs="Arial"/>
+          <w:color w:val="000000"/>
+          <w:shd w:val="clear" w:color="auto" w:fill="FFFFFF"/>
+        </w:rPr>
+        <w:t>的库里</w:t>
+      </w:r>
+      <w:r>
+        <w:rPr>
+          <w:rFonts w:ascii="Arial" w:hAnsi="Arial" w:cs="Arial" w:hint="eastAsia"/>
+          <w:color w:val="000000"/>
+          <w:shd w:val="clear" w:color="auto" w:fill="FFFFFF"/>
+        </w:rPr>
         <w:t>，</w:t>
       </w:r>
       <w:r>
@@ -1532,7 +1786,33 @@
           <w:color w:val="000000"/>
           <w:shd w:val="clear" w:color="auto" w:fill="FFFFFF"/>
         </w:rPr>
-        <w:t>也就是说不通的应用其访问路径也是不同的</w:t>
+        <w:t>而后两者</w:t>
+      </w:r>
+      <w:r>
+        <w:rPr>
+          <w:rFonts w:ascii="Arial" w:hAnsi="Arial" w:cs="Arial"/>
+          <w:color w:val="000000"/>
+          <w:shd w:val="clear" w:color="auto" w:fill="FFFFFF"/>
+        </w:rPr>
+        <w:t>都存放于</w:t>
+      </w:r>
+      <w:proofErr w:type="spellStart"/>
+      <w:r>
+        <w:rPr>
+          <w:rFonts w:ascii="Arial" w:hAnsi="Arial" w:cs="Arial"/>
+          <w:color w:val="000000"/>
+          <w:shd w:val="clear" w:color="auto" w:fill="FFFFFF"/>
+        </w:rPr>
+        <w:t>pycharm</w:t>
+      </w:r>
+      <w:proofErr w:type="spellEnd"/>
+      <w:r>
+        <w:rPr>
+          <w:rFonts w:ascii="Arial" w:hAnsi="Arial" w:cs="Arial"/>
+          <w:color w:val="000000"/>
+          <w:shd w:val="clear" w:color="auto" w:fill="FFFFFF"/>
+        </w:rPr>
+        <w:t>的库里</w:t>
       </w:r>
       <w:r>
         <w:rPr>
@@ -1553,37 +1833,11 @@
       </w:pPr>
       <w:r>
         <w:rPr>
-          <w:rFonts w:ascii="Arial" w:hAnsi="Arial" w:cs="Arial"/>
-          <w:color w:val="000000"/>
-          <w:shd w:val="clear" w:color="auto" w:fill="FFFFFF"/>
-        </w:rPr>
-        <w:t>在</w:t>
-      </w:r>
-      <w:proofErr w:type="spellStart"/>
-      <w:r>
-        <w:rPr>
-          <w:rFonts w:ascii="Arial" w:hAnsi="Arial" w:cs="Arial"/>
-          <w:color w:val="000000"/>
-          <w:shd w:val="clear" w:color="auto" w:fill="FFFFFF"/>
-        </w:rPr>
-        <w:t>pycharm</w:t>
-      </w:r>
-      <w:proofErr w:type="spellEnd"/>
-      <w:r>
-        <w:rPr>
-          <w:rFonts w:ascii="Arial" w:hAnsi="Arial" w:cs="Arial"/>
-          <w:color w:val="000000"/>
-          <w:shd w:val="clear" w:color="auto" w:fill="FFFFFF"/>
-        </w:rPr>
-        <w:t>里查看</w:t>
-      </w:r>
-      <w:r>
-        <w:rPr>
           <w:rFonts w:ascii="Arial" w:hAnsi="Arial" w:cs="Arial" w:hint="eastAsia"/>
           <w:color w:val="000000"/>
           <w:shd w:val="clear" w:color="auto" w:fill="FFFFFF"/>
         </w:rPr>
-        <w:t xml:space="preserve">os.py sys.py __builtin__.py </w:t>
+        <w:t>11.</w:t>
       </w:r>
       <w:r>
         <w:rPr>
@@ -1591,7 +1845,24 @@
           <w:color w:val="000000"/>
           <w:shd w:val="clear" w:color="auto" w:fill="FFFFFF"/>
         </w:rPr>
-        <w:t>三者的存放路径也能看出：</w:t>
+        <w:t>关于单下划线和双下划线的变量（函数）名。</w:t>
+      </w:r>
+    </w:p>
+    <w:p>
+      <w:pPr>
+        <w:rPr>
+          <w:rFonts w:ascii="Arial" w:hAnsi="Arial" w:cs="Arial"/>
+          <w:color w:val="000000"/>
+          <w:shd w:val="clear" w:color="auto" w:fill="FFFFFF"/>
+        </w:rPr>
+      </w:pPr>
+      <w:r>
+        <w:rPr>
+          <w:rFonts w:ascii="Arial" w:hAnsi="Arial" w:cs="Arial"/>
+          <w:color w:val="000000"/>
+          <w:shd w:val="clear" w:color="auto" w:fill="FFFFFF"/>
+        </w:rPr>
+        <w:t>两者都是被定义为</w:t>
       </w:r>
       <w:r>
         <w:rPr>
@@ -1599,151 +1870,25 @@
           <w:color w:val="000000"/>
           <w:shd w:val="clear" w:color="auto" w:fill="FFFFFF"/>
         </w:rPr>
-        <w:t>os.py</w:t>
-      </w:r>
-      <w:r>
-        <w:rPr>
-          <w:rFonts w:ascii="Arial" w:hAnsi="Arial" w:cs="Arial"/>
-          <w:color w:val="000000"/>
-          <w:shd w:val="clear" w:color="auto" w:fill="FFFFFF"/>
-        </w:rPr>
-        <w:t>存放在</w:t>
-      </w:r>
-      <w:r>
-        <w:rPr>
-          <w:rFonts w:ascii="Arial" w:hAnsi="Arial" w:cs="Arial"/>
-          <w:color w:val="000000"/>
-          <w:shd w:val="clear" w:color="auto" w:fill="FFFFFF"/>
-        </w:rPr>
-        <w:t>python</w:t>
-      </w:r>
-      <w:r>
-        <w:rPr>
-          <w:rFonts w:ascii="Arial" w:hAnsi="Arial" w:cs="Arial"/>
-          <w:color w:val="000000"/>
-          <w:shd w:val="clear" w:color="auto" w:fill="FFFFFF"/>
-        </w:rPr>
-        <w:t>的库里</w:t>
-      </w:r>
+        <w:t>‘私有’的，但是单下划线开头的可以被类对象本身和其子类对象访问，双下划线只能被类对象本身调用。</w:t>
+      </w:r>
+    </w:p>
+    <w:p>
+      <w:pPr>
+        <w:rPr>
+          <w:rFonts w:ascii="Arial" w:hAnsi="Arial" w:cs="Arial"/>
+          <w:color w:val="000000"/>
+          <w:shd w:val="clear" w:color="auto" w:fill="FFFFFF"/>
+        </w:rPr>
+      </w:pPr>
       <w:r>
         <w:rPr>
           <w:rFonts w:ascii="Arial" w:hAnsi="Arial" w:cs="Arial" w:hint="eastAsia"/>
           <w:color w:val="000000"/>
           <w:shd w:val="clear" w:color="auto" w:fill="FFFFFF"/>
         </w:rPr>
-        <w:t>，</w:t>
-      </w:r>
-      <w:r>
-        <w:rPr>
-          <w:rFonts w:ascii="Arial" w:hAnsi="Arial" w:cs="Arial"/>
-          <w:color w:val="000000"/>
-          <w:shd w:val="clear" w:color="auto" w:fill="FFFFFF"/>
-        </w:rPr>
-        <w:t>而后两者</w:t>
-      </w:r>
-      <w:r>
-        <w:rPr>
-          <w:rFonts w:ascii="Arial" w:hAnsi="Arial" w:cs="Arial"/>
-          <w:color w:val="000000"/>
-          <w:shd w:val="clear" w:color="auto" w:fill="FFFFFF"/>
-        </w:rPr>
-        <w:t>都存放于</w:t>
-      </w:r>
-      <w:proofErr w:type="spellStart"/>
-      <w:r>
-        <w:rPr>
-          <w:rFonts w:ascii="Arial" w:hAnsi="Arial" w:cs="Arial"/>
-          <w:color w:val="000000"/>
-          <w:shd w:val="clear" w:color="auto" w:fill="FFFFFF"/>
-        </w:rPr>
-        <w:t>pycharm</w:t>
-      </w:r>
-      <w:proofErr w:type="spellEnd"/>
-      <w:r>
-        <w:rPr>
-          <w:rFonts w:ascii="Arial" w:hAnsi="Arial" w:cs="Arial"/>
-          <w:color w:val="000000"/>
-          <w:shd w:val="clear" w:color="auto" w:fill="FFFFFF"/>
-        </w:rPr>
-        <w:t>的库里</w:t>
-      </w:r>
-      <w:r>
-        <w:rPr>
-          <w:rFonts w:ascii="Arial" w:hAnsi="Arial" w:cs="Arial" w:hint="eastAsia"/>
-          <w:color w:val="000000"/>
-          <w:shd w:val="clear" w:color="auto" w:fill="FFFFFF"/>
-        </w:rPr>
-        <w:t>。</w:t>
-      </w:r>
-    </w:p>
-    <w:p>
-      <w:pPr>
-        <w:rPr>
-          <w:rFonts w:ascii="Arial" w:hAnsi="Arial" w:cs="Arial"/>
-          <w:color w:val="000000"/>
-          <w:shd w:val="clear" w:color="auto" w:fill="FFFFFF"/>
-        </w:rPr>
-      </w:pPr>
-      <w:r>
-        <w:rPr>
-          <w:rFonts w:ascii="Arial" w:hAnsi="Arial" w:cs="Arial" w:hint="eastAsia"/>
-          <w:color w:val="000000"/>
-          <w:shd w:val="clear" w:color="auto" w:fill="FFFFFF"/>
-        </w:rPr>
-        <w:t>11.</w:t>
-      </w:r>
-      <w:r>
-        <w:rPr>
-          <w:rFonts w:ascii="Arial" w:hAnsi="Arial" w:cs="Arial" w:hint="eastAsia"/>
-          <w:color w:val="000000"/>
-          <w:shd w:val="clear" w:color="auto" w:fill="FFFFFF"/>
-        </w:rPr>
-        <w:t>关于单下划线和双下划线的变量（函数）名。</w:t>
-      </w:r>
-    </w:p>
-    <w:p>
-      <w:pPr>
-        <w:rPr>
-          <w:rFonts w:ascii="Arial" w:hAnsi="Arial" w:cs="Arial"/>
-          <w:color w:val="000000"/>
-          <w:shd w:val="clear" w:color="auto" w:fill="FFFFFF"/>
-        </w:rPr>
-      </w:pPr>
-      <w:r>
-        <w:rPr>
-          <w:rFonts w:ascii="Arial" w:hAnsi="Arial" w:cs="Arial"/>
-          <w:color w:val="000000"/>
-          <w:shd w:val="clear" w:color="auto" w:fill="FFFFFF"/>
-        </w:rPr>
-        <w:t>两者都是被定义为</w:t>
-      </w:r>
-      <w:r>
-        <w:rPr>
-          <w:rFonts w:ascii="Arial" w:hAnsi="Arial" w:cs="Arial" w:hint="eastAsia"/>
-          <w:color w:val="000000"/>
-          <w:shd w:val="clear" w:color="auto" w:fill="FFFFFF"/>
-        </w:rPr>
-        <w:t>‘私有’的，但是单下划线开头的可以被类对象本身和其子类对象访问，双下划线只能被类对象本身调用。</w:t>
-      </w:r>
-    </w:p>
-    <w:p>
-      <w:pPr>
-        <w:rPr>
-          <w:rFonts w:ascii="Arial" w:hAnsi="Arial" w:cs="Arial" w:hint="eastAsia"/>
-          <w:color w:val="000000"/>
-          <w:shd w:val="clear" w:color="auto" w:fill="FFFFFF"/>
-        </w:rPr>
-      </w:pPr>
-      <w:r>
-        <w:rPr>
-          <w:rFonts w:ascii="Arial" w:hAnsi="Arial" w:cs="Arial" w:hint="eastAsia"/>
-          <w:color w:val="000000"/>
-          <w:shd w:val="clear" w:color="auto" w:fill="FFFFFF"/>
-        </w:rPr>
         <w:t>12.</w:t>
       </w:r>
-      <w:bookmarkStart w:id="0" w:name="_GoBack"/>
-      <w:bookmarkEnd w:id="0"/>
     </w:p>
     <w:sectPr>
       <w:pgSz w:w="12240" w:h="15840"/>
